--- a/Documents/Progress Report/Progress Report 4.docx
+++ b/Documents/Progress Report/Progress Report 4.docx
@@ -503,7 +503,22 @@
               <w:pStyle w:val="Bang"/>
             </w:pPr>
             <w:r>
-              <w:t>Week 5 to week 10</w:t>
+              <w:t>June 20</w:t>
+            </w:r>
+            <w:r>
+              <w:rPr>
+                <w:vertAlign w:val="superscript"/>
+              </w:rPr>
+              <w:t>th</w:t>
+            </w:r>
+            <w:r>
+              <w:t xml:space="preserve"> to July 24</w:t>
+            </w:r>
+            <w:r>
+              <w:rPr>
+                <w:vertAlign w:val="superscript"/>
+              </w:rPr>
+              <w:t>th</w:t>
             </w:r>
           </w:p>
         </w:tc>
@@ -698,7 +713,12 @@
               <w:pStyle w:val="Bang"/>
             </w:pPr>
             <w:r>
-              <w:t>26/08/2017</w:t>
+              <w:t>25</w:t>
+            </w:r>
+            <w:bookmarkStart w:id="0" w:name="_GoBack"/>
+            <w:bookmarkEnd w:id="0"/>
+            <w:r>
+              <w:t>/08/2017</w:t>
             </w:r>
           </w:p>
         </w:tc>
@@ -993,49 +1013,25 @@
         <w:pStyle w:val="Heading1"/>
       </w:pPr>
       <w:r>
-        <w:t>Customer Complaints</w:t>
-      </w:r>
-      <w:r>
-        <w:rPr>
-          <w:rStyle w:val="FootnoteReference"/>
-        </w:rPr>
-        <w:footnoteReference w:id="2"/>
-      </w:r>
-      <w:r>
-        <w:t xml:space="preserve"> : None</w:t>
+        <w:t>Customer Complaints: None</w:t>
       </w:r>
       <w:r>
         <w:br/>
-        <w:t>Customer Support</w:t>
-      </w:r>
-      <w:r>
-        <w:rPr>
-          <w:rStyle w:val="FootnoteReference"/>
-        </w:rPr>
-        <w:footnoteReference w:id="3"/>
-      </w:r>
-      <w:r>
-        <w:t xml:space="preserve"> : None</w:t>
+        <w:t>Customer Support: None</w:t>
       </w:r>
       <w:r>
         <w:br/>
         <w:t>Change Management</w:t>
       </w:r>
       <w:r>
-        <w:rPr>
-          <w:rStyle w:val="FootnoteReference"/>
-        </w:rPr>
-        <w:footnoteReference w:id="4"/>
-      </w:r>
-      <w:r>
-        <w:t xml:space="preserve"> : None</w:t>
+        <w:t>: None</w:t>
       </w:r>
       <w:r>
         <w:br/>
+        <w:t>Quality Activities</w:t>
       </w:r>
       <w:r>
-        <w:lastRenderedPageBreak/>
-        <w:t>Quality Activities : None</w:t>
+        <w:t>: None</w:t>
       </w:r>
       <w:r>
         <w:br/>
@@ -1046,6 +1042,7 @@
         <w:pStyle w:val="Heading1"/>
       </w:pPr>
       <w:r>
+        <w:lastRenderedPageBreak/>
         <w:t>Tasks matches/missed</w:t>
       </w:r>
     </w:p>
@@ -1160,7 +1157,7 @@
       </w:tr>
       <w:tr>
         <w:trPr>
-          <w:trHeight w:val="890"/>
+          <w:trHeight w:val="1047"/>
         </w:trPr>
         <w:tc>
           <w:tcPr>
@@ -1170,8 +1167,13 @@
             <w:pPr>
               <w:pStyle w:val="Bang"/>
             </w:pPr>
-            <w:r>
-              <w:t>Write Source Code</w:t>
+          </w:p>
+          <w:p>
+            <w:pPr>
+              <w:pStyle w:val="Bang"/>
+            </w:pPr>
+            <w:r>
+              <w:t>Coding</w:t>
             </w:r>
           </w:p>
         </w:tc>
@@ -1205,8 +1207,13 @@
             <w:pPr>
               <w:pStyle w:val="Bang"/>
             </w:pPr>
-            <w:r>
-              <w:t>Show Source Code</w:t>
+          </w:p>
+          <w:p>
+            <w:pPr>
+              <w:pStyle w:val="Bang"/>
+            </w:pPr>
+            <w:r>
+              <w:t>Source Code</w:t>
             </w:r>
           </w:p>
         </w:tc>
@@ -1362,7 +1369,7 @@
       </w:tr>
       <w:tr>
         <w:trPr>
-          <w:trHeight w:val="890"/>
+          <w:trHeight w:val="1245"/>
         </w:trPr>
         <w:tc>
           <w:tcPr>
@@ -1372,6 +1379,11 @@
             <w:pPr>
               <w:pStyle w:val="Bang"/>
             </w:pPr>
+          </w:p>
+          <w:p>
+            <w:pPr>
+              <w:pStyle w:val="Bang"/>
+            </w:pPr>
             <w:r>
               <w:t>Create Progress Report</w:t>
             </w:r>
@@ -1399,6 +1411,11 @@
             <w:pPr>
               <w:pStyle w:val="Bang"/>
             </w:pPr>
+          </w:p>
+          <w:p>
+            <w:pPr>
+              <w:pStyle w:val="Bang"/>
+            </w:pPr>
             <w:r>
               <w:t xml:space="preserve">Progress </w:t>
             </w:r>
@@ -1436,8 +1453,6 @@
             <w:r>
               <w:t>None</w:t>
             </w:r>
-            <w:bookmarkStart w:id="0" w:name="_GoBack"/>
-            <w:bookmarkEnd w:id="0"/>
           </w:p>
         </w:tc>
         <w:tc>
@@ -1576,13 +1591,13 @@
               <w:pStyle w:val="Bang"/>
             </w:pPr>
             <w:r>
-              <w:t>July 23</w:t>
+              <w:t>August 6</w:t>
             </w:r>
             <w:r>
               <w:rPr>
                 <w:vertAlign w:val="superscript"/>
               </w:rPr>
-              <w:t>rd</w:t>
+              <w:t>th</w:t>
             </w:r>
             <w:r>
               <w:t>,</w:t>
@@ -1635,13 +1650,13 @@
               <w:pStyle w:val="Bang"/>
             </w:pPr>
             <w:r>
-              <w:t>July 23</w:t>
+              <w:t>August 6</w:t>
             </w:r>
             <w:r>
               <w:rPr>
                 <w:vertAlign w:val="superscript"/>
               </w:rPr>
-              <w:t>rd</w:t>
+              <w:t>th</w:t>
             </w:r>
             <w:r>
               <w:t>,</w:t>
@@ -1703,7 +1718,7 @@
               <w:pStyle w:val="Bang"/>
             </w:pPr>
             <w:r>
-              <w:t>July 24</w:t>
+              <w:t>August 7</w:t>
             </w:r>
             <w:r>
               <w:rPr>
@@ -1749,6 +1764,18 @@
       <w:r>
         <w:tab/>
       </w:r>
+    </w:p>
+    <w:p>
+      <w:pPr>
+        <w:pStyle w:val="Content"/>
+        <w:ind w:left="0"/>
+      </w:pPr>
+    </w:p>
+    <w:p>
+      <w:pPr>
+        <w:pStyle w:val="Content"/>
+        <w:ind w:left="0"/>
+      </w:pPr>
     </w:p>
     <w:p>
       <w:pPr>
@@ -1835,46 +1862,6 @@
     <w:pPr>
       <w:pStyle w:val="Footer"/>
     </w:pPr>
-    <w:r>
-      <w:rPr>
-        <w:rFonts w:hint="eastAsia"/>
-        <w:lang w:eastAsia="ja-JP"/>
-      </w:rPr>
-      <w:t>50</w:t>
-    </w:r>
-    <w:r>
-      <w:t>e-BM/PM/HDCV/F</w:t>
-    </w:r>
-    <w:r>
-      <w:rPr>
-        <w:rFonts w:hint="eastAsia"/>
-        <w:lang w:eastAsia="ja-JP"/>
-      </w:rPr>
-      <w:t>S</w:t>
-    </w:r>
-    <w:r>
-      <w:rPr>
-        <w:lang w:eastAsia="ja-JP"/>
-      </w:rPr>
-      <w:t>OF</w:t>
-    </w:r>
-    <w:r>
-      <w:rPr>
-        <w:rFonts w:hint="eastAsia"/>
-        <w:lang w:eastAsia="ja-JP"/>
-      </w:rPr>
-      <w:t>T</w:t>
-    </w:r>
-    <w:r>
-      <w:t xml:space="preserve"> v1/</w:t>
-    </w:r>
-    <w:r>
-      <w:rPr>
-        <w:rFonts w:hint="eastAsia"/>
-        <w:lang w:eastAsia="ja-JP"/>
-      </w:rPr>
-      <w:t>0</w:t>
-    </w:r>
     <w:r>
       <w:tab/>
     </w:r>
@@ -1973,28 +1960,6 @@
     </w:p>
   </w:footnote>
   <w:footnote w:id="1">
-    <w:p>
-      <w:pPr>
-        <w:pStyle w:val="FootnoteText"/>
-        <w:ind w:left="0" w:firstLine="0"/>
-      </w:pPr>
-    </w:p>
-  </w:footnote>
-  <w:footnote w:id="2">
-    <w:p>
-      <w:pPr>
-        <w:pStyle w:val="FootnoteText"/>
-      </w:pPr>
-    </w:p>
-  </w:footnote>
-  <w:footnote w:id="3">
-    <w:p>
-      <w:pPr>
-        <w:pStyle w:val="FootnoteText"/>
-      </w:pPr>
-    </w:p>
-  </w:footnote>
-  <w:footnote w:id="4">
     <w:p>
       <w:pPr>
         <w:pStyle w:val="FootnoteText"/>
@@ -2683,7 +2648,6 @@
     <w:basedOn w:val="Normal"/>
     <w:link w:val="HeaderChar"/>
     <w:uiPriority w:val="99"/>
-    <w:semiHidden/>
     <w:unhideWhenUsed/>
     <w:rsid w:val="001B66A3"/>
     <w:pPr>
@@ -2699,7 +2663,6 @@
     <w:basedOn w:val="DefaultParagraphFont"/>
     <w:link w:val="Header"/>
     <w:uiPriority w:val="99"/>
-    <w:semiHidden/>
     <w:rsid w:val="001B66A3"/>
     <w:rPr>
       <w:rFonts w:ascii="Tahoma" w:eastAsia="MS Mincho" w:hAnsi="Tahoma" w:cs="Times New Roman"/>

--- a/Documents/Progress Report/Progress Report 4.docx
+++ b/Documents/Progress Report/Progress Report 4.docx
@@ -1,6 +1,6 @@
 
 <file path=word/document.xml><?xml version="1.0" encoding="utf-8"?>
-<w:document xmlns:wpc="http://schemas.microsoft.com/office/word/2010/wordprocessingCanvas" xmlns:cx="http://schemas.microsoft.com/office/drawing/2014/chartex" xmlns:mc="http://schemas.openxmlformats.org/markup-compatibility/2006" xmlns:o="urn:schemas-microsoft-com:office:office" xmlns:r="http://schemas.openxmlformats.org/officeDocument/2006/relationships" xmlns:m="http://schemas.openxmlformats.org/officeDocument/2006/math" xmlns:v="urn:schemas-microsoft-com:vml" xmlns:wp14="http://schemas.microsoft.com/office/word/2010/wordprocessingDrawing" xmlns:wp="http://schemas.openxmlformats.org/drawingml/2006/wordprocessingDrawing" xmlns:w10="urn:schemas-microsoft-com:office:word" xmlns:w="http://schemas.openxmlformats.org/wordprocessingml/2006/main" xmlns:w14="http://schemas.microsoft.com/office/word/2010/wordml" xmlns:w15="http://schemas.microsoft.com/office/word/2012/wordml" xmlns:w16se="http://schemas.microsoft.com/office/word/2015/wordml/symex" xmlns:wpg="http://schemas.microsoft.com/office/word/2010/wordprocessingGroup" xmlns:wpi="http://schemas.microsoft.com/office/word/2010/wordprocessingInk" xmlns:wne="http://schemas.microsoft.com/office/word/2006/wordml" xmlns:wps="http://schemas.microsoft.com/office/word/2010/wordprocessingShape" mc:Ignorable="w14 w15 w16se wp14">
+<w:document xmlns:wpc="http://schemas.microsoft.com/office/word/2010/wordprocessingCanvas" xmlns:cx="http://schemas.microsoft.com/office/drawing/2014/chartex" xmlns:cx1="http://schemas.microsoft.com/office/drawing/2015/9/8/chartex" xmlns:mc="http://schemas.openxmlformats.org/markup-compatibility/2006" xmlns:o="urn:schemas-microsoft-com:office:office" xmlns:r="http://schemas.openxmlformats.org/officeDocument/2006/relationships" xmlns:m="http://schemas.openxmlformats.org/officeDocument/2006/math" xmlns:v="urn:schemas-microsoft-com:vml" xmlns:wp14="http://schemas.microsoft.com/office/word/2010/wordprocessingDrawing" xmlns:wp="http://schemas.openxmlformats.org/drawingml/2006/wordprocessingDrawing" xmlns:w10="urn:schemas-microsoft-com:office:word" xmlns:w="http://schemas.openxmlformats.org/wordprocessingml/2006/main" xmlns:w14="http://schemas.microsoft.com/office/word/2010/wordml" xmlns:w15="http://schemas.microsoft.com/office/word/2012/wordml" xmlns:w16se="http://schemas.microsoft.com/office/word/2015/wordml/symex" xmlns:wpg="http://schemas.microsoft.com/office/word/2010/wordprocessingGroup" xmlns:wpi="http://schemas.microsoft.com/office/word/2010/wordprocessingInk" xmlns:wne="http://schemas.microsoft.com/office/word/2006/wordml" xmlns:wps="http://schemas.microsoft.com/office/word/2010/wordprocessingShape" mc:Ignorable="w14 w15 w16se wp14">
   <w:body>
     <w:tbl>
       <w:tblPr>
@@ -715,8 +715,6 @@
             <w:r>
               <w:t>25</w:t>
             </w:r>
-            <w:bookmarkStart w:id="0" w:name="_GoBack"/>
-            <w:bookmarkEnd w:id="0"/>
             <w:r>
               <w:t>/08/2017</w:t>
             </w:r>
@@ -858,6 +856,9 @@
             <w:pPr>
               <w:pStyle w:val="Bang"/>
             </w:pPr>
+            <w:r>
+              <w:t>2000 man-hours</w:t>
+            </w:r>
           </w:p>
         </w:tc>
         <w:tc>
@@ -902,6 +903,9 @@
             <w:pPr>
               <w:pStyle w:val="Bang"/>
             </w:pPr>
+            <w:r>
+              <w:t>625 man-hours</w:t>
+            </w:r>
           </w:p>
         </w:tc>
         <w:tc>
@@ -946,6 +950,9 @@
             <w:pPr>
               <w:pStyle w:val="Bang"/>
             </w:pPr>
+            <w:r>
+              <w:t>1380 man-hours</w:t>
+            </w:r>
           </w:p>
         </w:tc>
         <w:tc>
@@ -990,6 +997,11 @@
             <w:pPr>
               <w:pStyle w:val="Bang"/>
             </w:pPr>
+            <w:r>
+              <w:t>600 man-hours</w:t>
+            </w:r>
+            <w:bookmarkStart w:id="0" w:name="_GoBack"/>
+            <w:bookmarkEnd w:id="0"/>
           </w:p>
         </w:tc>
         <w:tc>
@@ -1832,7 +1844,7 @@
 </file>
 
 <file path=word/endnotes.xml><?xml version="1.0" encoding="utf-8"?>
-<w:endnotes xmlns:wpc="http://schemas.microsoft.com/office/word/2010/wordprocessingCanvas" xmlns:cx="http://schemas.microsoft.com/office/drawing/2014/chartex" xmlns:mc="http://schemas.openxmlformats.org/markup-compatibility/2006" xmlns:o="urn:schemas-microsoft-com:office:office" xmlns:r="http://schemas.openxmlformats.org/officeDocument/2006/relationships" xmlns:m="http://schemas.openxmlformats.org/officeDocument/2006/math" xmlns:v="urn:schemas-microsoft-com:vml" xmlns:wp14="http://schemas.microsoft.com/office/word/2010/wordprocessingDrawing" xmlns:wp="http://schemas.openxmlformats.org/drawingml/2006/wordprocessingDrawing" xmlns:w10="urn:schemas-microsoft-com:office:word" xmlns:w="http://schemas.openxmlformats.org/wordprocessingml/2006/main" xmlns:w14="http://schemas.microsoft.com/office/word/2010/wordml" xmlns:w15="http://schemas.microsoft.com/office/word/2012/wordml" xmlns:w16se="http://schemas.microsoft.com/office/word/2015/wordml/symex" xmlns:wpg="http://schemas.microsoft.com/office/word/2010/wordprocessingGroup" xmlns:wpi="http://schemas.microsoft.com/office/word/2010/wordprocessingInk" xmlns:wne="http://schemas.microsoft.com/office/word/2006/wordml" xmlns:wps="http://schemas.microsoft.com/office/word/2010/wordprocessingShape" mc:Ignorable="w14 w15 w16se wp14">
+<w:endnotes xmlns:wpc="http://schemas.microsoft.com/office/word/2010/wordprocessingCanvas" xmlns:cx="http://schemas.microsoft.com/office/drawing/2014/chartex" xmlns:cx1="http://schemas.microsoft.com/office/drawing/2015/9/8/chartex" xmlns:mc="http://schemas.openxmlformats.org/markup-compatibility/2006" xmlns:o="urn:schemas-microsoft-com:office:office" xmlns:r="http://schemas.openxmlformats.org/officeDocument/2006/relationships" xmlns:m="http://schemas.openxmlformats.org/officeDocument/2006/math" xmlns:v="urn:schemas-microsoft-com:vml" xmlns:wp14="http://schemas.microsoft.com/office/word/2010/wordprocessingDrawing" xmlns:wp="http://schemas.openxmlformats.org/drawingml/2006/wordprocessingDrawing" xmlns:w10="urn:schemas-microsoft-com:office:word" xmlns:w="http://schemas.openxmlformats.org/wordprocessingml/2006/main" xmlns:w14="http://schemas.microsoft.com/office/word/2010/wordml" xmlns:w15="http://schemas.microsoft.com/office/word/2012/wordml" xmlns:w16se="http://schemas.microsoft.com/office/word/2015/wordml/symex" xmlns:wpg="http://schemas.microsoft.com/office/word/2010/wordprocessingGroup" xmlns:wpi="http://schemas.microsoft.com/office/word/2010/wordprocessingInk" xmlns:wne="http://schemas.microsoft.com/office/word/2006/wordml" xmlns:wps="http://schemas.microsoft.com/office/word/2010/wordprocessingShape" mc:Ignorable="w14 w15 w16se wp14">
   <w:endnote w:type="separator" w:id="-1">
     <w:p>
       <w:pPr>
@@ -1857,7 +1869,7 @@
 </file>
 
 <file path=word/footer1.xml><?xml version="1.0" encoding="utf-8"?>
-<w:ftr xmlns:wpc="http://schemas.microsoft.com/office/word/2010/wordprocessingCanvas" xmlns:cx="http://schemas.microsoft.com/office/drawing/2014/chartex" xmlns:mc="http://schemas.openxmlformats.org/markup-compatibility/2006" xmlns:o="urn:schemas-microsoft-com:office:office" xmlns:r="http://schemas.openxmlformats.org/officeDocument/2006/relationships" xmlns:m="http://schemas.openxmlformats.org/officeDocument/2006/math" xmlns:v="urn:schemas-microsoft-com:vml" xmlns:wp14="http://schemas.microsoft.com/office/word/2010/wordprocessingDrawing" xmlns:wp="http://schemas.openxmlformats.org/drawingml/2006/wordprocessingDrawing" xmlns:w10="urn:schemas-microsoft-com:office:word" xmlns:w="http://schemas.openxmlformats.org/wordprocessingml/2006/main" xmlns:w14="http://schemas.microsoft.com/office/word/2010/wordml" xmlns:w15="http://schemas.microsoft.com/office/word/2012/wordml" xmlns:w16se="http://schemas.microsoft.com/office/word/2015/wordml/symex" xmlns:wpg="http://schemas.microsoft.com/office/word/2010/wordprocessingGroup" xmlns:wpi="http://schemas.microsoft.com/office/word/2010/wordprocessingInk" xmlns:wne="http://schemas.microsoft.com/office/word/2006/wordml" xmlns:wps="http://schemas.microsoft.com/office/word/2010/wordprocessingShape" mc:Ignorable="w14 w15 w16se wp14">
+<w:ftr xmlns:wpc="http://schemas.microsoft.com/office/word/2010/wordprocessingCanvas" xmlns:cx="http://schemas.microsoft.com/office/drawing/2014/chartex" xmlns:cx1="http://schemas.microsoft.com/office/drawing/2015/9/8/chartex" xmlns:mc="http://schemas.openxmlformats.org/markup-compatibility/2006" xmlns:o="urn:schemas-microsoft-com:office:office" xmlns:r="http://schemas.openxmlformats.org/officeDocument/2006/relationships" xmlns:m="http://schemas.openxmlformats.org/officeDocument/2006/math" xmlns:v="urn:schemas-microsoft-com:vml" xmlns:wp14="http://schemas.microsoft.com/office/word/2010/wordprocessingDrawing" xmlns:wp="http://schemas.openxmlformats.org/drawingml/2006/wordprocessingDrawing" xmlns:w10="urn:schemas-microsoft-com:office:word" xmlns:w="http://schemas.openxmlformats.org/wordprocessingml/2006/main" xmlns:w14="http://schemas.microsoft.com/office/word/2010/wordml" xmlns:w15="http://schemas.microsoft.com/office/word/2012/wordml" xmlns:w16se="http://schemas.microsoft.com/office/word/2015/wordml/symex" xmlns:wpg="http://schemas.microsoft.com/office/word/2010/wordprocessingGroup" xmlns:wpi="http://schemas.microsoft.com/office/word/2010/wordprocessingInk" xmlns:wne="http://schemas.microsoft.com/office/word/2006/wordml" xmlns:wps="http://schemas.microsoft.com/office/word/2010/wordprocessingShape" mc:Ignorable="w14 w15 w16se wp14">
   <w:p>
     <w:pPr>
       <w:pStyle w:val="Footer"/>
@@ -1888,7 +1900,7 @@
         <w:rStyle w:val="PageNumber"/>
         <w:noProof/>
       </w:rPr>
-      <w:t>2</w:t>
+      <w:t>1</w:t>
     </w:r>
     <w:r>
       <w:rPr>
@@ -1938,7 +1950,7 @@
 </file>
 
 <file path=word/footnotes.xml><?xml version="1.0" encoding="utf-8"?>
-<w:footnotes xmlns:wpc="http://schemas.microsoft.com/office/word/2010/wordprocessingCanvas" xmlns:cx="http://schemas.microsoft.com/office/drawing/2014/chartex" xmlns:mc="http://schemas.openxmlformats.org/markup-compatibility/2006" xmlns:o="urn:schemas-microsoft-com:office:office" xmlns:r="http://schemas.openxmlformats.org/officeDocument/2006/relationships" xmlns:m="http://schemas.openxmlformats.org/officeDocument/2006/math" xmlns:v="urn:schemas-microsoft-com:vml" xmlns:wp14="http://schemas.microsoft.com/office/word/2010/wordprocessingDrawing" xmlns:wp="http://schemas.openxmlformats.org/drawingml/2006/wordprocessingDrawing" xmlns:w10="urn:schemas-microsoft-com:office:word" xmlns:w="http://schemas.openxmlformats.org/wordprocessingml/2006/main" xmlns:w14="http://schemas.microsoft.com/office/word/2010/wordml" xmlns:w15="http://schemas.microsoft.com/office/word/2012/wordml" xmlns:w16se="http://schemas.microsoft.com/office/word/2015/wordml/symex" xmlns:wpg="http://schemas.microsoft.com/office/word/2010/wordprocessingGroup" xmlns:wpi="http://schemas.microsoft.com/office/word/2010/wordprocessingInk" xmlns:wne="http://schemas.microsoft.com/office/word/2006/wordml" xmlns:wps="http://schemas.microsoft.com/office/word/2010/wordprocessingShape" mc:Ignorable="w14 w15 w16se wp14">
+<w:footnotes xmlns:wpc="http://schemas.microsoft.com/office/word/2010/wordprocessingCanvas" xmlns:cx="http://schemas.microsoft.com/office/drawing/2014/chartex" xmlns:cx1="http://schemas.microsoft.com/office/drawing/2015/9/8/chartex" xmlns:mc="http://schemas.openxmlformats.org/markup-compatibility/2006" xmlns:o="urn:schemas-microsoft-com:office:office" xmlns:r="http://schemas.openxmlformats.org/officeDocument/2006/relationships" xmlns:m="http://schemas.openxmlformats.org/officeDocument/2006/math" xmlns:v="urn:schemas-microsoft-com:vml" xmlns:wp14="http://schemas.microsoft.com/office/word/2010/wordprocessingDrawing" xmlns:wp="http://schemas.openxmlformats.org/drawingml/2006/wordprocessingDrawing" xmlns:w10="urn:schemas-microsoft-com:office:word" xmlns:w="http://schemas.openxmlformats.org/wordprocessingml/2006/main" xmlns:w14="http://schemas.microsoft.com/office/word/2010/wordml" xmlns:w15="http://schemas.microsoft.com/office/word/2012/wordml" xmlns:w16se="http://schemas.microsoft.com/office/word/2015/wordml/symex" xmlns:wpg="http://schemas.microsoft.com/office/word/2010/wordprocessingGroup" xmlns:wpi="http://schemas.microsoft.com/office/word/2010/wordprocessingInk" xmlns:wne="http://schemas.microsoft.com/office/word/2006/wordml" xmlns:wps="http://schemas.microsoft.com/office/word/2010/wordprocessingShape" mc:Ignorable="w14 w15 w16se wp14">
   <w:footnote w:type="separator" w:id="-1">
     <w:p>
       <w:pPr>
